--- a/Survey Paper/(Zeyad) Semi-supervised Learning for Cyberbullying Detection in Social Networks.docx
+++ b/Survey Paper/(Zeyad) Semi-supervised Learning for Cyberbullying Detection in Social Networks.docx
@@ -341,8 +341,940 @@
         </w:rPr>
         <w:t>against all other methods.</w:t>
       </w:r>
+    </w:p>
+    <w:p>
+      <w:pPr>
+        <w:rPr>
+          <w:sz w:val="28"/>
+          <w:szCs w:val="28"/>
+        </w:rPr>
+      </w:pPr>
+      <w:r>
+        <w:rPr>
+          <w:sz w:val="28"/>
+          <w:szCs w:val="28"/>
+          <w:u w:val="single"/>
+        </w:rPr>
+        <w:t>Dataset</w:t>
+      </w:r>
+      <w:r>
+        <w:rPr>
+          <w:sz w:val="28"/>
+          <w:szCs w:val="28"/>
+        </w:rPr>
+        <w:t xml:space="preserve">: </w:t>
+      </w:r>
+      <w:r>
+        <w:rPr>
+          <w:sz w:val="28"/>
+          <w:szCs w:val="28"/>
+        </w:rPr>
+        <w:br/>
+      </w:r>
+      <w:r>
+        <w:rPr>
+          <w:sz w:val="28"/>
+          <w:szCs w:val="28"/>
+        </w:rPr>
+        <w:t xml:space="preserve">we </w:t>
+      </w:r>
+      <w:r>
+        <w:rPr>
+          <w:sz w:val="28"/>
+          <w:szCs w:val="28"/>
+        </w:rPr>
+        <w:t>utilized</w:t>
+      </w:r>
+      <w:r>
+        <w:rPr>
+          <w:sz w:val="28"/>
+          <w:szCs w:val="28"/>
+        </w:rPr>
+        <w:t xml:space="preserve"> data provided by Fundacion Barcelona Media2</w:t>
+      </w:r>
+      <w:r>
+        <w:rPr>
+          <w:sz w:val="28"/>
+          <w:szCs w:val="28"/>
+        </w:rPr>
+        <w:t xml:space="preserve"> </w:t>
+      </w:r>
+      <w:r>
+        <w:rPr>
+          <w:sz w:val="28"/>
+          <w:szCs w:val="28"/>
+        </w:rPr>
+        <w:t>for the workshop on content analysis from the Web 2.0. The given data was</w:t>
+      </w:r>
+      <w:r>
+        <w:rPr>
+          <w:sz w:val="28"/>
+          <w:szCs w:val="28"/>
+        </w:rPr>
+        <w:t xml:space="preserve"> </w:t>
+      </w:r>
+      <w:r>
+        <w:rPr>
+          <w:sz w:val="28"/>
+          <w:szCs w:val="28"/>
+        </w:rPr>
+        <w:t>collected from the three different SNs including Myspace, Kongregate, and</w:t>
+      </w:r>
+      <w:r>
+        <w:rPr>
+          <w:sz w:val="28"/>
+          <w:szCs w:val="28"/>
+        </w:rPr>
+        <w:t xml:space="preserve"> </w:t>
+      </w:r>
+      <w:r>
+        <w:rPr>
+          <w:sz w:val="28"/>
+          <w:szCs w:val="28"/>
+        </w:rPr>
+        <w:t>Slashdot.</w:t>
+      </w:r>
+    </w:p>
+    <w:p>
+      <w:pPr>
+        <w:rPr>
+          <w:sz w:val="28"/>
+          <w:szCs w:val="28"/>
+        </w:rPr>
+      </w:pPr>
+      <w:r>
+        <w:rPr>
+          <w:sz w:val="28"/>
+          <w:szCs w:val="28"/>
+        </w:rPr>
+        <w:br w:type="page"/>
+      </w:r>
+    </w:p>
+    <w:p>
+      <w:pPr>
+        <w:rPr>
+          <w:sz w:val="28"/>
+          <w:szCs w:val="28"/>
+        </w:rPr>
+      </w:pPr>
+    </w:p>
+    <w:p>
+      <w:pPr>
+        <w:rPr>
+          <w:sz w:val="28"/>
+          <w:szCs w:val="28"/>
+        </w:rPr>
+      </w:pPr>
+      <w:r>
+        <w:rPr>
+          <w:sz w:val="28"/>
+          <w:szCs w:val="28"/>
+          <w:u w:val="single"/>
+        </w:rPr>
+        <w:t>Methodology</w:t>
+      </w:r>
+      <w:r>
+        <w:rPr>
+          <w:sz w:val="28"/>
+          <w:szCs w:val="28"/>
+        </w:rPr>
+        <w:t xml:space="preserve">: </w:t>
+      </w:r>
+    </w:p>
+    <w:p>
+      <w:pPr>
+        <w:numPr>
+          <w:ilvl w:val="0"/>
+          <w:numId w:val="2"/>
+        </w:numPr>
+        <w:rPr>
+          <w:sz w:val="28"/>
+          <w:szCs w:val="28"/>
+        </w:rPr>
+      </w:pPr>
+      <w:r>
+        <w:rPr>
+          <w:sz w:val="28"/>
+          <w:szCs w:val="28"/>
+        </w:rPr>
+        <w:t>L</w:t>
+      </w:r>
+      <w:r>
+        <w:rPr>
+          <w:sz w:val="28"/>
+          <w:szCs w:val="28"/>
+        </w:rPr>
+        <w:t>inguistic</w:t>
+      </w:r>
+      <w:r>
+        <w:rPr>
+          <w:sz w:val="28"/>
+          <w:szCs w:val="28"/>
+        </w:rPr>
+        <w:t xml:space="preserve"> F</w:t>
+      </w:r>
+      <w:r>
+        <w:rPr>
+          <w:sz w:val="28"/>
+          <w:szCs w:val="28"/>
+        </w:rPr>
+        <w:t>eatures</w:t>
+      </w:r>
+    </w:p>
+    <w:p>
+      <w:pPr>
+        <w:numPr>
+          <w:ilvl w:val="1"/>
+          <w:numId w:val="2"/>
+        </w:numPr>
+        <w:rPr>
+          <w:sz w:val="28"/>
+          <w:szCs w:val="28"/>
+        </w:rPr>
+      </w:pPr>
+      <w:r>
+        <w:rPr>
+          <w:sz w:val="28"/>
+          <w:szCs w:val="28"/>
+        </w:rPr>
+        <w:t>Keywords based features, which involve binary</w:t>
+      </w:r>
+      <w:r>
+        <w:rPr>
+          <w:sz w:val="28"/>
+          <w:szCs w:val="28"/>
+        </w:rPr>
+        <w:t xml:space="preserve"> representation </w:t>
+      </w:r>
+      <w:r>
+        <w:rPr>
+          <w:sz w:val="28"/>
+          <w:szCs w:val="28"/>
+        </w:rPr>
+        <w:t>of the keywords to see if the keywords are presented or not</w:t>
+      </w:r>
+      <w:r>
+        <w:rPr>
+          <w:sz w:val="28"/>
+          <w:szCs w:val="28"/>
+        </w:rPr>
+        <w:t>.</w:t>
+      </w:r>
+    </w:p>
+    <w:p>
+      <w:pPr>
+        <w:numPr>
+          <w:ilvl w:val="1"/>
+          <w:numId w:val="2"/>
+        </w:numPr>
+        <w:rPr>
+          <w:sz w:val="28"/>
+          <w:szCs w:val="28"/>
+        </w:rPr>
+      </w:pPr>
+      <w:r>
+        <w:rPr>
+          <w:sz w:val="28"/>
+          <w:szCs w:val="28"/>
+        </w:rPr>
+        <w:t>T</w:t>
+      </w:r>
+      <w:r>
+        <w:rPr>
+          <w:sz w:val="28"/>
+          <w:szCs w:val="28"/>
+        </w:rPr>
+        <w:t>he number of swearwords in posts, divided</w:t>
+      </w:r>
+      <w:r>
+        <w:rPr>
+          <w:sz w:val="28"/>
+          <w:szCs w:val="28"/>
+        </w:rPr>
+        <w:t xml:space="preserve"> </w:t>
+      </w:r>
+      <w:r>
+        <w:rPr>
+          <w:sz w:val="28"/>
+          <w:szCs w:val="28"/>
+        </w:rPr>
+        <w:t>by the total number of the words in messages</w:t>
+      </w:r>
+      <w:r>
+        <w:rPr>
+          <w:sz w:val="28"/>
+          <w:szCs w:val="28"/>
+        </w:rPr>
+        <w:t>.</w:t>
+      </w:r>
+    </w:p>
+    <w:p>
+      <w:pPr>
+        <w:numPr>
+          <w:ilvl w:val="1"/>
+          <w:numId w:val="2"/>
+        </w:numPr>
+        <w:rPr>
+          <w:sz w:val="28"/>
+          <w:szCs w:val="28"/>
+        </w:rPr>
+      </w:pPr>
+      <w:r>
+        <w:rPr>
+          <w:sz w:val="28"/>
+          <w:szCs w:val="28"/>
+        </w:rPr>
+        <w:t>Presence of pronouns</w:t>
+      </w:r>
+    </w:p>
+    <w:p>
+      <w:pPr>
+        <w:numPr>
+          <w:ilvl w:val="1"/>
+          <w:numId w:val="2"/>
+        </w:numPr>
+        <w:rPr>
+          <w:sz w:val="28"/>
+          <w:szCs w:val="28"/>
+        </w:rPr>
+      </w:pPr>
+      <w:r>
+        <w:rPr>
+          <w:sz w:val="28"/>
+          <w:szCs w:val="28"/>
+        </w:rPr>
+        <w:t>To capture a degree of users’ emotions</w:t>
+      </w:r>
+    </w:p>
+    <w:p>
+      <w:pPr>
+        <w:numPr>
+          <w:ilvl w:val="1"/>
+          <w:numId w:val="2"/>
+        </w:numPr>
+        <w:rPr>
+          <w:sz w:val="28"/>
+          <w:szCs w:val="28"/>
+        </w:rPr>
+      </w:pPr>
+      <w:r>
+        <w:rPr>
+          <w:sz w:val="28"/>
+          <w:szCs w:val="28"/>
+        </w:rPr>
+        <w:t>The</w:t>
+      </w:r>
+      <w:r>
+        <w:rPr>
+          <w:sz w:val="28"/>
+          <w:szCs w:val="28"/>
+        </w:rPr>
+        <w:t xml:space="preserve"> normaliz</w:t>
+      </w:r>
+      <w:r>
+        <w:rPr>
+          <w:sz w:val="28"/>
+          <w:szCs w:val="28"/>
+        </w:rPr>
+        <w:t>ed value of capital letters within messages</w:t>
+      </w:r>
+    </w:p>
+    <w:p>
+      <w:pPr>
+        <w:numPr>
+          <w:ilvl w:val="1"/>
+          <w:numId w:val="2"/>
+        </w:numPr>
+        <w:rPr>
+          <w:sz w:val="28"/>
+          <w:szCs w:val="28"/>
+        </w:rPr>
+      </w:pPr>
+      <w:r>
+        <w:rPr>
+          <w:sz w:val="28"/>
+          <w:szCs w:val="28"/>
+        </w:rPr>
+        <w:t>S</w:t>
+      </w:r>
+      <w:r>
+        <w:rPr>
+          <w:sz w:val="28"/>
+          <w:szCs w:val="28"/>
+        </w:rPr>
+        <w:t>pecial characters</w:t>
+      </w:r>
+    </w:p>
+    <w:p>
+      <w:pPr>
+        <w:numPr>
+          <w:ilvl w:val="1"/>
+          <w:numId w:val="2"/>
+        </w:numPr>
+        <w:rPr>
+          <w:sz w:val="28"/>
+          <w:szCs w:val="28"/>
+        </w:rPr>
+      </w:pPr>
+      <w:r>
+        <w:rPr>
+          <w:sz w:val="28"/>
+          <w:szCs w:val="28"/>
+        </w:rPr>
+        <w:t>Users’ age and gender</w:t>
+      </w:r>
+    </w:p>
+    <w:p>
+      <w:pPr>
+        <w:numPr>
+          <w:ilvl w:val="0"/>
+          <w:numId w:val="2"/>
+        </w:numPr>
+        <w:rPr>
+          <w:sz w:val="28"/>
+          <w:szCs w:val="28"/>
+        </w:rPr>
+      </w:pPr>
+      <w:r>
+        <w:rPr>
+          <w:sz w:val="28"/>
+          <w:szCs w:val="28"/>
+        </w:rPr>
+        <w:t>Cyberbullying Detection</w:t>
+      </w:r>
+    </w:p>
+    <w:p>
+      <w:pPr>
+        <w:numPr>
+          <w:ilvl w:val="1"/>
+          <w:numId w:val="2"/>
+        </w:numPr>
+        <w:rPr>
+          <w:sz w:val="28"/>
+          <w:szCs w:val="28"/>
+        </w:rPr>
+      </w:pPr>
+      <w:r>
+        <w:rPr>
+          <w:sz w:val="28"/>
+          <w:szCs w:val="28"/>
+        </w:rPr>
+        <w:t xml:space="preserve">Algorithm 1: </w:t>
+      </w:r>
+      <w:r>
+        <w:rPr>
+          <w:sz w:val="28"/>
+          <w:szCs w:val="28"/>
+        </w:rPr>
+        <w:t>Model building using Augmented training set</w:t>
+      </w:r>
+    </w:p>
+    <w:p>
+      <w:pPr>
+        <w:numPr>
+          <w:ilvl w:val="2"/>
+          <w:numId w:val="2"/>
+        </w:numPr>
+        <w:rPr>
+          <w:sz w:val="28"/>
+          <w:szCs w:val="28"/>
+        </w:rPr>
+      </w:pPr>
+      <w:r>
+        <w:rPr>
+          <w:sz w:val="28"/>
+          <w:szCs w:val="28"/>
+        </w:rPr>
+        <w:t>Naive Bayes</w:t>
+      </w:r>
+    </w:p>
+    <w:p>
+      <w:pPr>
+        <w:numPr>
+          <w:ilvl w:val="2"/>
+          <w:numId w:val="2"/>
+        </w:numPr>
+        <w:rPr>
+          <w:sz w:val="28"/>
+          <w:szCs w:val="28"/>
+        </w:rPr>
+      </w:pPr>
+      <w:r>
+        <w:rPr>
+          <w:sz w:val="28"/>
+          <w:szCs w:val="28"/>
+        </w:rPr>
+        <w:t>Logistic Regression</w:t>
+      </w:r>
+    </w:p>
+    <w:p>
+      <w:pPr>
+        <w:numPr>
+          <w:ilvl w:val="2"/>
+          <w:numId w:val="2"/>
+        </w:numPr>
+        <w:rPr>
+          <w:sz w:val="28"/>
+          <w:szCs w:val="28"/>
+        </w:rPr>
+      </w:pPr>
+      <w:r>
+        <w:rPr>
+          <w:sz w:val="28"/>
+          <w:szCs w:val="28"/>
+        </w:rPr>
+        <w:t>Random Forest</w:t>
+      </w:r>
+      <w:r>
+        <w:t xml:space="preserve"> </w:t>
+      </w:r>
+    </w:p>
+    <w:p>
+      <w:pPr>
+        <w:numPr>
+          <w:ilvl w:val="2"/>
+          <w:numId w:val="2"/>
+        </w:numPr>
+        <w:rPr>
+          <w:sz w:val="28"/>
+          <w:szCs w:val="28"/>
+        </w:rPr>
+      </w:pPr>
+      <w:r>
+        <w:rPr>
+          <w:sz w:val="28"/>
+          <w:szCs w:val="28"/>
+        </w:rPr>
+        <w:t xml:space="preserve">Stochastic Gradient Descent classifier: </w:t>
+      </w:r>
+      <w:r>
+        <w:rPr>
+          <w:sz w:val="28"/>
+          <w:szCs w:val="28"/>
+        </w:rPr>
+        <w:t>D</w:t>
+      </w:r>
+      <w:r>
+        <w:rPr>
+          <w:sz w:val="28"/>
+          <w:szCs w:val="28"/>
+        </w:rPr>
+        <w:t>esigned for the text data. It generates feature space</w:t>
+      </w:r>
+      <w:r>
+        <w:rPr>
+          <w:sz w:val="28"/>
+          <w:szCs w:val="28"/>
+        </w:rPr>
+        <w:t xml:space="preserve"> </w:t>
+      </w:r>
+      <w:r>
+        <w:rPr>
+          <w:sz w:val="28"/>
+          <w:szCs w:val="28"/>
+        </w:rPr>
+        <w:t>using an STWV filter to transform text strings into term-weight vectors based</w:t>
+      </w:r>
+      <w:r>
+        <w:rPr>
+          <w:sz w:val="28"/>
+          <w:szCs w:val="28"/>
+        </w:rPr>
+        <w:t xml:space="preserve"> </w:t>
+      </w:r>
+      <w:r>
+        <w:rPr>
+          <w:sz w:val="28"/>
+          <w:szCs w:val="28"/>
+        </w:rPr>
+        <w:t>on Vector Space Model</w:t>
+      </w:r>
+    </w:p>
+    <w:p>
+      <w:pPr>
+        <w:rPr>
+          <w:sz w:val="28"/>
+          <w:szCs w:val="28"/>
+        </w:rPr>
+      </w:pPr>
+      <w:r>
+        <w:rPr>
+          <w:sz w:val="28"/>
+          <w:szCs w:val="28"/>
+        </w:rPr>
+        <w:br w:type="page"/>
+      </w:r>
+    </w:p>
+    <w:p>
+      <w:pPr>
+        <w:numPr>
+          <w:ilvl w:val="1"/>
+          <w:numId w:val="2"/>
+        </w:numPr>
+        <w:rPr>
+          <w:sz w:val="28"/>
+          <w:szCs w:val="28"/>
+        </w:rPr>
+      </w:pPr>
+      <w:r>
+        <w:rPr>
+          <w:sz w:val="28"/>
+          <w:szCs w:val="28"/>
+        </w:rPr>
+        <w:lastRenderedPageBreak/>
+        <w:t xml:space="preserve">Algorithm 2: </w:t>
+      </w:r>
+      <w:r>
+        <w:rPr>
+          <w:sz w:val="28"/>
+          <w:szCs w:val="28"/>
+        </w:rPr>
+        <w:t>Kernel Fuzzy C-Mean Clustering Algorithm</w:t>
+      </w:r>
+    </w:p>
+    <w:p>
+      <w:pPr>
+        <w:numPr>
+          <w:ilvl w:val="2"/>
+          <w:numId w:val="2"/>
+        </w:numPr>
+        <w:rPr>
+          <w:sz w:val="28"/>
+          <w:szCs w:val="28"/>
+        </w:rPr>
+      </w:pPr>
+      <w:r>
+        <w:rPr>
+          <w:sz w:val="28"/>
+          <w:szCs w:val="28"/>
+        </w:rPr>
+        <w:t>Fuzzy Approach</w:t>
+      </w:r>
+      <w:r>
+        <w:rPr>
+          <w:sz w:val="28"/>
+          <w:szCs w:val="28"/>
+        </w:rPr>
+        <w:t xml:space="preserve">: </w:t>
+      </w:r>
+    </w:p>
+    <w:p>
+      <w:pPr>
+        <w:numPr>
+          <w:ilvl w:val="2"/>
+          <w:numId w:val="2"/>
+        </w:numPr>
+        <w:rPr>
+          <w:sz w:val="28"/>
+          <w:szCs w:val="28"/>
+        </w:rPr>
+      </w:pPr>
+      <w:r>
+        <w:rPr>
+          <w:sz w:val="28"/>
+          <w:szCs w:val="28"/>
+        </w:rPr>
+        <w:t>Clustering Process:</w:t>
+      </w:r>
+      <w:r>
+        <w:t xml:space="preserve"> </w:t>
+      </w:r>
+      <w:r>
+        <w:rPr>
+          <w:sz w:val="28"/>
+          <w:szCs w:val="28"/>
+        </w:rPr>
+        <w:t>enables us to evaluate all features and calculate their</w:t>
+      </w:r>
+      <w:r>
+        <w:rPr>
+          <w:sz w:val="28"/>
+          <w:szCs w:val="28"/>
+        </w:rPr>
+        <w:t xml:space="preserve"> </w:t>
+      </w:r>
+      <w:r>
+        <w:rPr>
+          <w:sz w:val="28"/>
+          <w:szCs w:val="28"/>
+        </w:rPr>
+        <w:t>degree of relevance to a specific group. Clustering is used to find high intracluster</w:t>
+      </w:r>
+      <w:r>
+        <w:rPr>
+          <w:sz w:val="28"/>
+          <w:szCs w:val="28"/>
+        </w:rPr>
+        <w:t xml:space="preserve"> </w:t>
+      </w:r>
+      <w:r>
+        <w:rPr>
+          <w:sz w:val="28"/>
+          <w:szCs w:val="28"/>
+        </w:rPr>
+        <w:t>and low inter-cluster similarities. The idea is to find natural groupings</w:t>
+      </w:r>
+      <w:r>
+        <w:rPr>
+          <w:sz w:val="28"/>
+          <w:szCs w:val="28"/>
+        </w:rPr>
+        <w:t xml:space="preserve"> </w:t>
+      </w:r>
+      <w:r>
+        <w:rPr>
+          <w:sz w:val="28"/>
+          <w:szCs w:val="28"/>
+        </w:rPr>
+        <w:t>among similar objects.</w:t>
+      </w:r>
+    </w:p>
+    <w:p>
+      <w:pPr>
+        <w:numPr>
+          <w:ilvl w:val="1"/>
+          <w:numId w:val="2"/>
+        </w:numPr>
+        <w:rPr>
+          <w:sz w:val="28"/>
+          <w:szCs w:val="28"/>
+        </w:rPr>
+      </w:pPr>
+      <w:r>
+        <w:rPr>
+          <w:sz w:val="28"/>
+          <w:szCs w:val="28"/>
+        </w:rPr>
+        <w:t xml:space="preserve">Algorithm 3: </w:t>
+      </w:r>
+      <w:r>
+        <w:rPr>
+          <w:sz w:val="28"/>
+          <w:szCs w:val="28"/>
+        </w:rPr>
+        <w:t>Fuzzy SVM Classification algorithm</w:t>
+      </w:r>
+    </w:p>
+    <w:p>
+      <w:pPr>
+        <w:numPr>
+          <w:ilvl w:val="2"/>
+          <w:numId w:val="2"/>
+        </w:numPr>
+        <w:rPr>
+          <w:sz w:val="28"/>
+          <w:szCs w:val="28"/>
+        </w:rPr>
+      </w:pPr>
+      <w:r>
+        <w:rPr>
+          <w:sz w:val="28"/>
+          <w:szCs w:val="28"/>
+        </w:rPr>
+        <w:t xml:space="preserve">Fuzzy Classifier: </w:t>
+      </w:r>
+      <w:r>
+        <w:rPr>
+          <w:sz w:val="28"/>
+          <w:szCs w:val="28"/>
+        </w:rPr>
+        <w:t>fuzzy classifier is used to handle unbalanced and unstable</w:t>
+      </w:r>
+      <w:r>
+        <w:rPr>
+          <w:sz w:val="28"/>
+          <w:szCs w:val="28"/>
+        </w:rPr>
+        <w:t xml:space="preserve"> </w:t>
+      </w:r>
+      <w:r>
+        <w:rPr>
+          <w:sz w:val="28"/>
+          <w:szCs w:val="28"/>
+        </w:rPr>
+        <w:t>text streams generated from social networks. The dataset is fed into the KFCM</w:t>
+      </w:r>
+      <w:r>
+        <w:rPr>
+          <w:sz w:val="28"/>
+          <w:szCs w:val="28"/>
+        </w:rPr>
+        <w:t xml:space="preserve"> </w:t>
+      </w:r>
+      <w:r>
+        <w:rPr>
+          <w:sz w:val="28"/>
+          <w:szCs w:val="28"/>
+        </w:rPr>
+        <w:t>model to extract membership values</w:t>
+      </w:r>
+      <w:r>
+        <w:rPr>
+          <w:sz w:val="28"/>
+          <w:szCs w:val="28"/>
+        </w:rPr>
+        <w:t>.</w:t>
+      </w:r>
+      <w:r>
+        <w:rPr>
+          <w:noProof/>
+          <w:sz w:val="28"/>
+          <w:szCs w:val="28"/>
+        </w:rPr>
+        <w:t xml:space="preserve"> </w:t>
+      </w:r>
       <w:bookmarkStart w:id="0" w:name="_GoBack"/>
       <w:bookmarkEnd w:id="0"/>
+    </w:p>
+    <w:p>
+      <w:pPr>
+        <w:rPr>
+          <w:sz w:val="28"/>
+          <w:szCs w:val="28"/>
+        </w:rPr>
+      </w:pPr>
+      <w:r>
+        <w:rPr>
+          <w:sz w:val="28"/>
+          <w:szCs w:val="28"/>
+          <w:u w:val="single"/>
+        </w:rPr>
+        <w:t>Drawbacks</w:t>
+      </w:r>
+      <w:r>
+        <w:rPr>
+          <w:sz w:val="28"/>
+          <w:szCs w:val="28"/>
+        </w:rPr>
+        <w:t xml:space="preserve">: </w:t>
+      </w:r>
+    </w:p>
+    <w:p>
+      <w:pPr>
+        <w:numPr>
+          <w:ilvl w:val="0"/>
+          <w:numId w:val="1"/>
+        </w:numPr>
+        <w:rPr>
+          <w:sz w:val="28"/>
+          <w:szCs w:val="28"/>
+        </w:rPr>
+      </w:pPr>
+      <w:r>
+        <w:rPr>
+          <w:sz w:val="28"/>
+          <w:szCs w:val="28"/>
+        </w:rPr>
+        <w:t>Insufficient training instances</w:t>
+      </w:r>
+    </w:p>
+    <w:p>
+      <w:pPr>
+        <w:numPr>
+          <w:ilvl w:val="0"/>
+          <w:numId w:val="1"/>
+        </w:numPr>
+        <w:rPr>
+          <w:sz w:val="28"/>
+          <w:szCs w:val="28"/>
+        </w:rPr>
+      </w:pPr>
+      <w:r>
+        <w:rPr>
+          <w:sz w:val="28"/>
+          <w:szCs w:val="28"/>
+        </w:rPr>
+        <w:t>Uncertain and</w:t>
+      </w:r>
+      <w:r>
+        <w:rPr>
+          <w:sz w:val="28"/>
+          <w:szCs w:val="28"/>
+        </w:rPr>
+        <w:t xml:space="preserve"> imbalance feature distribution</w:t>
+      </w:r>
+    </w:p>
+    <w:p>
+      <w:pPr>
+        <w:numPr>
+          <w:ilvl w:val="0"/>
+          <w:numId w:val="1"/>
+        </w:numPr>
+        <w:rPr>
+          <w:sz w:val="28"/>
+          <w:szCs w:val="28"/>
+        </w:rPr>
+      </w:pPr>
+      <w:r>
+        <w:rPr>
+          <w:sz w:val="28"/>
+          <w:szCs w:val="28"/>
+        </w:rPr>
+        <w:t>The classification of cyberbullying messages is a critical issue because of different</w:t>
+      </w:r>
+      <w:r>
+        <w:rPr>
+          <w:sz w:val="28"/>
+          <w:szCs w:val="28"/>
+        </w:rPr>
+        <w:t xml:space="preserve"> </w:t>
+      </w:r>
+      <w:r>
+        <w:rPr>
+          <w:sz w:val="28"/>
+          <w:szCs w:val="28"/>
+        </w:rPr>
+        <w:t>impacts made by the false positives</w:t>
+      </w:r>
+      <w:r>
+        <w:rPr>
+          <w:sz w:val="28"/>
+          <w:szCs w:val="28"/>
+        </w:rPr>
+        <w:t>(identify non-cyberbullying instances as cyberbullying itself)</w:t>
+      </w:r>
+      <w:r>
+        <w:rPr>
+          <w:sz w:val="28"/>
+          <w:szCs w:val="28"/>
+        </w:rPr>
+        <w:t xml:space="preserve"> and the false negatives</w:t>
+      </w:r>
+      <w:r>
+        <w:rPr>
+          <w:sz w:val="28"/>
+          <w:szCs w:val="28"/>
+        </w:rPr>
+        <w:t xml:space="preserve"> (</w:t>
+      </w:r>
+      <w:r>
+        <w:rPr>
+          <w:sz w:val="28"/>
+          <w:szCs w:val="28"/>
+        </w:rPr>
+        <w:t>system should not miss out the</w:t>
+      </w:r>
+      <w:r>
+        <w:rPr>
+          <w:sz w:val="28"/>
+          <w:szCs w:val="28"/>
+        </w:rPr>
+        <w:t xml:space="preserve"> </w:t>
+      </w:r>
+      <w:r>
+        <w:rPr>
+          <w:sz w:val="28"/>
+          <w:szCs w:val="28"/>
+        </w:rPr>
+        <w:t>cyberbullying posts</w:t>
+      </w:r>
+      <w:r>
+        <w:rPr>
+          <w:sz w:val="28"/>
+          <w:szCs w:val="28"/>
+        </w:rPr>
+        <w:t>)</w:t>
+      </w:r>
     </w:p>
     <w:sectPr>
       <w:pgSz w:w="12240" w:h="15840"/>
@@ -352,6 +1284,189 @@
     </w:sectPr>
   </w:body>
 </w:document>
+</file>
+
+<file path=word/numbering.xml><?xml version="1.0" encoding="utf-8"?>
+<w:numbering xmlns:wpc="http://schemas.microsoft.com/office/word/2010/wordprocessingCanvas" xmlns:mc="http://schemas.openxmlformats.org/markup-compatibility/2006" xmlns:o="urn:schemas-microsoft-com:office:office" xmlns:r="http://schemas.openxmlformats.org/officeDocument/2006/relationships" xmlns:m="http://schemas.openxmlformats.org/officeDocument/2006/math" xmlns:v="urn:schemas-microsoft-com:vml" xmlns:wp14="http://schemas.microsoft.com/office/word/2010/wordprocessingDrawing" xmlns:wp="http://schemas.openxmlformats.org/drawingml/2006/wordprocessingDrawing" xmlns:w10="urn:schemas-microsoft-com:office:word" xmlns:w="http://schemas.openxmlformats.org/wordprocessingml/2006/main" xmlns:w14="http://schemas.microsoft.com/office/word/2010/wordml" xmlns:wpg="http://schemas.microsoft.com/office/word/2010/wordprocessingGroup" xmlns:wpi="http://schemas.microsoft.com/office/word/2010/wordprocessingInk" xmlns:wne="http://schemas.microsoft.com/office/word/2006/wordml" xmlns:wps="http://schemas.microsoft.com/office/word/2010/wordprocessingShape" mc:Ignorable="w14 wp14">
+  <w:abstractNum w:abstractNumId="0">
+    <w:nsid w:val="1E850B4F"/>
+    <w:multiLevelType w:val="hybridMultilevel"/>
+    <w:tmpl w:val="F656F20C"/>
+    <w:lvl w:ilvl="0" w:tplc="0409000F">
+      <w:start w:val="1"/>
+      <w:numFmt w:val="decimal"/>
+      <w:lvlText w:val="%1."/>
+      <w:lvlJc w:val="left"/>
+      <w:pPr>
+        <w:ind w:left="720" w:hanging="360"/>
+      </w:pPr>
+    </w:lvl>
+    <w:lvl w:ilvl="1" w:tplc="04090019">
+      <w:start w:val="1"/>
+      <w:numFmt w:val="lowerLetter"/>
+      <w:lvlText w:val="%2."/>
+      <w:lvlJc w:val="left"/>
+      <w:pPr>
+        <w:ind w:left="1440" w:hanging="360"/>
+      </w:pPr>
+    </w:lvl>
+    <w:lvl w:ilvl="2" w:tplc="0409001B">
+      <w:start w:val="1"/>
+      <w:numFmt w:val="lowerRoman"/>
+      <w:lvlText w:val="%3."/>
+      <w:lvlJc w:val="right"/>
+      <w:pPr>
+        <w:ind w:left="2160" w:hanging="180"/>
+      </w:pPr>
+    </w:lvl>
+    <w:lvl w:ilvl="3" w:tplc="0409000F">
+      <w:start w:val="1"/>
+      <w:numFmt w:val="decimal"/>
+      <w:lvlText w:val="%4."/>
+      <w:lvlJc w:val="left"/>
+      <w:pPr>
+        <w:ind w:left="2880" w:hanging="360"/>
+      </w:pPr>
+    </w:lvl>
+    <w:lvl w:ilvl="4" w:tplc="04090019" w:tentative="1">
+      <w:start w:val="1"/>
+      <w:numFmt w:val="lowerLetter"/>
+      <w:lvlText w:val="%5."/>
+      <w:lvlJc w:val="left"/>
+      <w:pPr>
+        <w:ind w:left="3600" w:hanging="360"/>
+      </w:pPr>
+    </w:lvl>
+    <w:lvl w:ilvl="5" w:tplc="0409001B" w:tentative="1">
+      <w:start w:val="1"/>
+      <w:numFmt w:val="lowerRoman"/>
+      <w:lvlText w:val="%6."/>
+      <w:lvlJc w:val="right"/>
+      <w:pPr>
+        <w:ind w:left="4320" w:hanging="180"/>
+      </w:pPr>
+    </w:lvl>
+    <w:lvl w:ilvl="6" w:tplc="0409000F" w:tentative="1">
+      <w:start w:val="1"/>
+      <w:numFmt w:val="decimal"/>
+      <w:lvlText w:val="%7."/>
+      <w:lvlJc w:val="left"/>
+      <w:pPr>
+        <w:ind w:left="5040" w:hanging="360"/>
+      </w:pPr>
+    </w:lvl>
+    <w:lvl w:ilvl="7" w:tplc="04090019" w:tentative="1">
+      <w:start w:val="1"/>
+      <w:numFmt w:val="lowerLetter"/>
+      <w:lvlText w:val="%8."/>
+      <w:lvlJc w:val="left"/>
+      <w:pPr>
+        <w:ind w:left="5760" w:hanging="360"/>
+      </w:pPr>
+    </w:lvl>
+    <w:lvl w:ilvl="8" w:tplc="0409001B" w:tentative="1">
+      <w:start w:val="1"/>
+      <w:numFmt w:val="lowerRoman"/>
+      <w:lvlText w:val="%9."/>
+      <w:lvlJc w:val="right"/>
+      <w:pPr>
+        <w:ind w:left="6480" w:hanging="180"/>
+      </w:pPr>
+    </w:lvl>
+  </w:abstractNum>
+  <w:abstractNum w:abstractNumId="1">
+    <w:nsid w:val="7460671A"/>
+    <w:multiLevelType w:val="hybridMultilevel"/>
+    <w:tmpl w:val="170A2F1E"/>
+    <w:lvl w:ilvl="0" w:tplc="0409000F">
+      <w:start w:val="1"/>
+      <w:numFmt w:val="decimal"/>
+      <w:lvlText w:val="%1."/>
+      <w:lvlJc w:val="left"/>
+      <w:pPr>
+        <w:ind w:left="720" w:hanging="360"/>
+      </w:pPr>
+    </w:lvl>
+    <w:lvl w:ilvl="1" w:tplc="04090019" w:tentative="1">
+      <w:start w:val="1"/>
+      <w:numFmt w:val="lowerLetter"/>
+      <w:lvlText w:val="%2."/>
+      <w:lvlJc w:val="left"/>
+      <w:pPr>
+        <w:ind w:left="1440" w:hanging="360"/>
+      </w:pPr>
+    </w:lvl>
+    <w:lvl w:ilvl="2" w:tplc="0409001B" w:tentative="1">
+      <w:start w:val="1"/>
+      <w:numFmt w:val="lowerRoman"/>
+      <w:lvlText w:val="%3."/>
+      <w:lvlJc w:val="right"/>
+      <w:pPr>
+        <w:ind w:left="2160" w:hanging="180"/>
+      </w:pPr>
+    </w:lvl>
+    <w:lvl w:ilvl="3" w:tplc="0409000F" w:tentative="1">
+      <w:start w:val="1"/>
+      <w:numFmt w:val="decimal"/>
+      <w:lvlText w:val="%4."/>
+      <w:lvlJc w:val="left"/>
+      <w:pPr>
+        <w:ind w:left="2880" w:hanging="360"/>
+      </w:pPr>
+    </w:lvl>
+    <w:lvl w:ilvl="4" w:tplc="04090019" w:tentative="1">
+      <w:start w:val="1"/>
+      <w:numFmt w:val="lowerLetter"/>
+      <w:lvlText w:val="%5."/>
+      <w:lvlJc w:val="left"/>
+      <w:pPr>
+        <w:ind w:left="3600" w:hanging="360"/>
+      </w:pPr>
+    </w:lvl>
+    <w:lvl w:ilvl="5" w:tplc="0409001B" w:tentative="1">
+      <w:start w:val="1"/>
+      <w:numFmt w:val="lowerRoman"/>
+      <w:lvlText w:val="%6."/>
+      <w:lvlJc w:val="right"/>
+      <w:pPr>
+        <w:ind w:left="4320" w:hanging="180"/>
+      </w:pPr>
+    </w:lvl>
+    <w:lvl w:ilvl="6" w:tplc="0409000F" w:tentative="1">
+      <w:start w:val="1"/>
+      <w:numFmt w:val="decimal"/>
+      <w:lvlText w:val="%7."/>
+      <w:lvlJc w:val="left"/>
+      <w:pPr>
+        <w:ind w:left="5040" w:hanging="360"/>
+      </w:pPr>
+    </w:lvl>
+    <w:lvl w:ilvl="7" w:tplc="04090019" w:tentative="1">
+      <w:start w:val="1"/>
+      <w:numFmt w:val="lowerLetter"/>
+      <w:lvlText w:val="%8."/>
+      <w:lvlJc w:val="left"/>
+      <w:pPr>
+        <w:ind w:left="5760" w:hanging="360"/>
+      </w:pPr>
+    </w:lvl>
+    <w:lvl w:ilvl="8" w:tplc="0409001B" w:tentative="1">
+      <w:start w:val="1"/>
+      <w:numFmt w:val="lowerRoman"/>
+      <w:lvlText w:val="%9."/>
+      <w:lvlJc w:val="right"/>
+      <w:pPr>
+        <w:ind w:left="6480" w:hanging="180"/>
+      </w:pPr>
+    </w:lvl>
+  </w:abstractNum>
+  <w:num w:numId="1">
+    <w:abstractNumId w:val="1"/>
+  </w:num>
+  <w:num w:numId="2">
+    <w:abstractNumId w:val="0"/>
+  </w:num>
+</w:numbering>
 </file>
 
 <file path=word/styles.xml><?xml version="1.0" encoding="utf-8"?>
@@ -540,6 +1655,36 @@
     <w:semiHidden/>
     <w:unhideWhenUsed/>
   </w:style>
+  <w:style w:type="paragraph" w:styleId="BalloonText">
+    <w:name w:val="Balloon Text"/>
+    <w:basedOn w:val="Normal"/>
+    <w:link w:val="BalloonTextChar"/>
+    <w:uiPriority w:val="99"/>
+    <w:semiHidden/>
+    <w:unhideWhenUsed/>
+    <w:rsid w:val="00537F70"/>
+    <w:pPr>
+      <w:spacing w:after="0" w:line="240" w:lineRule="auto"/>
+    </w:pPr>
+    <w:rPr>
+      <w:rFonts w:ascii="Tahoma" w:hAnsi="Tahoma" w:cs="Tahoma"/>
+      <w:sz w:val="16"/>
+      <w:szCs w:val="16"/>
+    </w:rPr>
+  </w:style>
+  <w:style w:type="character" w:customStyle="1" w:styleId="BalloonTextChar">
+    <w:name w:val="Balloon Text Char"/>
+    <w:basedOn w:val="DefaultParagraphFont"/>
+    <w:link w:val="BalloonText"/>
+    <w:uiPriority w:val="99"/>
+    <w:semiHidden/>
+    <w:rsid w:val="00537F70"/>
+    <w:rPr>
+      <w:rFonts w:ascii="Tahoma" w:hAnsi="Tahoma" w:cs="Tahoma"/>
+      <w:sz w:val="16"/>
+      <w:szCs w:val="16"/>
+    </w:rPr>
+  </w:style>
 </w:styles>
 </file>
 
@@ -728,6 +1873,36 @@
     <w:uiPriority w:val="99"/>
     <w:semiHidden/>
     <w:unhideWhenUsed/>
+  </w:style>
+  <w:style w:type="paragraph" w:styleId="BalloonText">
+    <w:name w:val="Balloon Text"/>
+    <w:basedOn w:val="Normal"/>
+    <w:link w:val="BalloonTextChar"/>
+    <w:uiPriority w:val="99"/>
+    <w:semiHidden/>
+    <w:unhideWhenUsed/>
+    <w:rsid w:val="00537F70"/>
+    <w:pPr>
+      <w:spacing w:after="0" w:line="240" w:lineRule="auto"/>
+    </w:pPr>
+    <w:rPr>
+      <w:rFonts w:ascii="Tahoma" w:hAnsi="Tahoma" w:cs="Tahoma"/>
+      <w:sz w:val="16"/>
+      <w:szCs w:val="16"/>
+    </w:rPr>
+  </w:style>
+  <w:style w:type="character" w:customStyle="1" w:styleId="BalloonTextChar">
+    <w:name w:val="Balloon Text Char"/>
+    <w:basedOn w:val="DefaultParagraphFont"/>
+    <w:link w:val="BalloonText"/>
+    <w:uiPriority w:val="99"/>
+    <w:semiHidden/>
+    <w:rsid w:val="00537F70"/>
+    <w:rPr>
+      <w:rFonts w:ascii="Tahoma" w:hAnsi="Tahoma" w:cs="Tahoma"/>
+      <w:sz w:val="16"/>
+      <w:szCs w:val="16"/>
+    </w:rPr>
   </w:style>
 </w:styles>
 </file>
